--- a/module-6/Faison_MoviesSetUp6.docx
+++ b/module-6/Faison_MoviesSetUp6.docx
@@ -7,12 +7,107 @@
         <w:t>DeJanae Faison DATE Assignment 6.2 Movies Set Up</w:t>
       </w:r>
     </w:p>
+    <w:p/>
+    <w:p/>
+    <w:p/>
     <w:p>
       <w:r>
-        <w:t>\</w:t>
+        <w:drawing>
+          <wp:inline distT="0" distB="0" distL="0" distR="0" wp14:anchorId="59B5DCD9" wp14:editId="77319DC2">
+            <wp:extent cx="5943600" cy="1294130"/>
+            <wp:effectExtent l="0" t="0" r="0" b="1270"/>
+            <wp:docPr id="242170427" name="Picture 1"/>
+            <wp:cNvGraphicFramePr>
+              <a:graphicFrameLocks xmlns:a="http://schemas.openxmlformats.org/drawingml/2006/main" noChangeAspect="1"/>
+            </wp:cNvGraphicFramePr>
+            <a:graphic xmlns:a="http://schemas.openxmlformats.org/drawingml/2006/main">
+              <a:graphicData uri="http://schemas.openxmlformats.org/drawingml/2006/picture">
+                <pic:pic xmlns:pic="http://schemas.openxmlformats.org/drawingml/2006/picture">
+                  <pic:nvPicPr>
+                    <pic:cNvPr id="242170427" name=""/>
+                    <pic:cNvPicPr/>
+                  </pic:nvPicPr>
+                  <pic:blipFill>
+                    <a:blip r:embed="rId4"/>
+                    <a:stretch>
+                      <a:fillRect/>
+                    </a:stretch>
+                  </pic:blipFill>
+                  <pic:spPr>
+                    <a:xfrm>
+                      <a:off x="0" y="0"/>
+                      <a:ext cx="5943600" cy="1294130"/>
+                    </a:xfrm>
+                    <a:prstGeom prst="rect">
+                      <a:avLst/>
+                    </a:prstGeom>
+                  </pic:spPr>
+                </pic:pic>
+              </a:graphicData>
+            </a:graphic>
+          </wp:inline>
+        </w:drawing>
+      </w:r>
+      <w:r>
+        <w:drawing>
+          <wp:anchor distT="0" distB="0" distL="114300" distR="114300" simplePos="0" relativeHeight="251658240" behindDoc="1" locked="0" layoutInCell="1" allowOverlap="1" wp14:anchorId="66B6B3F2" wp14:editId="59E3E175">
+            <wp:simplePos x="0" y="0"/>
+            <wp:positionH relativeFrom="column">
+              <wp:posOffset>0</wp:posOffset>
+            </wp:positionH>
+            <wp:positionV relativeFrom="paragraph">
+              <wp:posOffset>-3690</wp:posOffset>
+            </wp:positionV>
+            <wp:extent cx="2052442" cy="1480876"/>
+            <wp:effectExtent l="0" t="0" r="5080" b="5080"/>
+            <wp:wrapTight wrapText="bothSides">
+              <wp:wrapPolygon edited="0">
+                <wp:start x="0" y="0"/>
+                <wp:lineTo x="0" y="21396"/>
+                <wp:lineTo x="21453" y="21396"/>
+                <wp:lineTo x="21453" y="0"/>
+                <wp:lineTo x="0" y="0"/>
+              </wp:wrapPolygon>
+            </wp:wrapTight>
+            <wp:docPr id="1463329930" name="Picture 1"/>
+            <wp:cNvGraphicFramePr>
+              <a:graphicFrameLocks xmlns:a="http://schemas.openxmlformats.org/drawingml/2006/main" noChangeAspect="1"/>
+            </wp:cNvGraphicFramePr>
+            <a:graphic xmlns:a="http://schemas.openxmlformats.org/drawingml/2006/main">
+              <a:graphicData uri="http://schemas.openxmlformats.org/drawingml/2006/picture">
+                <pic:pic xmlns:pic="http://schemas.openxmlformats.org/drawingml/2006/picture">
+                  <pic:nvPicPr>
+                    <pic:cNvPr id="1463329930" name=""/>
+                    <pic:cNvPicPr/>
+                  </pic:nvPicPr>
+                  <pic:blipFill>
+                    <a:blip r:embed="rId5">
+                      <a:extLst>
+                        <a:ext uri="{28A0092B-C50C-407E-A947-70E740481C1C}">
+                          <a14:useLocalDpi xmlns:a14="http://schemas.microsoft.com/office/drawing/2010/main" val="0"/>
+                        </a:ext>
+                      </a:extLst>
+                    </a:blip>
+                    <a:stretch>
+                      <a:fillRect/>
+                    </a:stretch>
+                  </pic:blipFill>
+                  <pic:spPr>
+                    <a:xfrm>
+                      <a:off x="0" y="0"/>
+                      <a:ext cx="2052442" cy="1480876"/>
+                    </a:xfrm>
+                    <a:prstGeom prst="rect">
+                      <a:avLst/>
+                    </a:prstGeom>
+                  </pic:spPr>
+                </pic:pic>
+              </a:graphicData>
+            </a:graphic>
+          </wp:anchor>
+        </w:drawing>
       </w:r>
     </w:p>
-    <w:p/>
     <w:sectPr>
       <w:pgSz w:w="12240" w:h="15840"/>
       <w:pgMar w:top="1440" w:right="1440" w:bottom="1440" w:left="1440" w:header="720" w:footer="720" w:gutter="0"/>

--- a/module-6/Faison_MoviesSetUp6.docx
+++ b/module-6/Faison_MoviesSetUp6.docx
@@ -4,7 +4,13 @@
   <w:body>
     <w:p>
       <w:r>
-        <w:t>DeJanae Faison DATE Assignment 6.2 Movies Set Up</w:t>
+        <w:t xml:space="preserve">DeJanae Faison </w:t>
+      </w:r>
+      <w:r>
+        <w:t>2/9/2025</w:t>
+      </w:r>
+      <w:r>
+        <w:t xml:space="preserve"> Assignment 6.2 Movies Set Up</w:t>
       </w:r>
     </w:p>
     <w:p/>
@@ -12,6 +18,9 @@
     <w:p/>
     <w:p>
       <w:r>
+        <w:rPr>
+          <w:noProof/>
+        </w:rPr>
         <w:drawing>
           <wp:inline distT="0" distB="0" distL="0" distR="0" wp14:anchorId="59B5DCD9" wp14:editId="77319DC2">
             <wp:extent cx="5943600" cy="1294130"/>
@@ -49,6 +58,9 @@
         </w:drawing>
       </w:r>
       <w:r>
+        <w:rPr>
+          <w:noProof/>
+        </w:rPr>
         <w:drawing>
           <wp:anchor distT="0" distB="0" distL="114300" distR="114300" simplePos="0" relativeHeight="251658240" behindDoc="1" locked="0" layoutInCell="1" allowOverlap="1" wp14:anchorId="66B6B3F2" wp14:editId="59E3E175">
             <wp:simplePos x="0" y="0"/>
